--- a/meeting_log/소프트웨어 공학 20210517회의록.docx
+++ b/meeting_log/소프트웨어 공학 20210517회의록.docx
@@ -1,9 +1,8 @@
 
 <file path=word/document.xml><?xml version="1.0" encoding="utf-8"?>
-<w:document xmlns:wpc="http://schemas.microsoft.com/office/word/2010/wordprocessingCanvas" xmlns:cx="http://schemas.microsoft.com/office/drawing/2014/chartex" xmlns:cx1="http://schemas.microsoft.com/office/drawing/2015/9/8/chartex" xmlns:cx2="http://schemas.microsoft.com/office/drawing/2015/10/21/chartex" xmlns:cx3="http://schemas.microsoft.com/office/drawing/2016/5/9/chartex" xmlns:cx4="http://schemas.microsoft.com/office/drawing/2016/5/10/chartex" xmlns:cx5="http://schemas.microsoft.com/office/drawing/2016/5/11/chartex" xmlns:cx6="http://schemas.microsoft.com/office/drawing/2016/5/12/chartex" xmlns:cx7="http://schemas.microsoft.com/office/drawing/2016/5/13/chartex" xmlns:cx8="http://schemas.microsoft.com/office/drawing/2016/5/14/chartex" xmlns:mc="http://schemas.openxmlformats.org/markup-compatibility/2006" xmlns:aink="http://schemas.microsoft.com/office/drawing/2016/ink" xmlns:am3d="http://schemas.microsoft.com/office/drawing/2017/model3d" xmlns:o="urn:schemas-microsoft-com:office:office" xmlns:r="http://schemas.openxmlformats.org/officeDocument/2006/relationships" xmlns:m="http://schemas.openxmlformats.org/officeDocument/2006/math" xmlns:v="urn:schemas-microsoft-com:vml" xmlns:wp14="http://schemas.microsoft.com/office/word/2010/wordprocessingDrawing" xmlns:wp="http://schemas.openxmlformats.org/drawingml/2006/wordprocessingDrawing" xmlns:w10="urn:schemas-microsoft-com:office:word" xmlns:w="http://schemas.openxmlformats.org/wordprocessingml/2006/main" xmlns:w14="http://schemas.microsoft.com/office/word/2010/wordml" xmlns:w15="http://schemas.microsoft.com/office/word/2012/wordml" xmlns:w16cex="http://schemas.microsoft.com/office/word/2018/wordml/cex" xmlns:w16cid="http://schemas.microsoft.com/office/word/2016/wordml/cid" xmlns:w16="http://schemas.microsoft.com/office/word/2018/wordml" xmlns:w16sdtdh="http://schemas.microsoft.com/office/word/2020/wordml/sdtdatahash" xmlns:w16se="http://schemas.microsoft.com/office/word/2015/wordml/symex" xmlns:wpg="http://schemas.microsoft.com/office/word/2010/wordprocessingGroup" xmlns:wpi="http://schemas.microsoft.com/office/word/2010/wordprocessingInk" xmlns:wne="http://schemas.microsoft.com/office/word/2006/wordml" xmlns:wps="http://schemas.microsoft.com/office/word/2010/wordprocessingShape" mc:Ignorable="w14 w15 w16se w16cid w16 w16cex w16sdtdh wp14">
+<w:document xmlns:wpc="http://schemas.microsoft.com/office/word/2010/wordprocessingCanvas" xmlns:cx="http://schemas.microsoft.com/office/drawing/2014/chartex" xmlns:cx1="http://schemas.microsoft.com/office/drawing/2015/9/8/chartex" xmlns:cx2="http://schemas.microsoft.com/office/drawing/2015/10/21/chartex" xmlns:cx3="http://schemas.microsoft.com/office/drawing/2016/5/9/chartex" xmlns:cx4="http://schemas.microsoft.com/office/drawing/2016/5/10/chartex" xmlns:cx5="http://schemas.microsoft.com/office/drawing/2016/5/11/chartex" xmlns:cx6="http://schemas.microsoft.com/office/drawing/2016/5/12/chartex" xmlns:cx7="http://schemas.microsoft.com/office/drawing/2016/5/13/chartex" xmlns:cx8="http://schemas.microsoft.com/office/drawing/2016/5/14/chartex" xmlns:mc="http://schemas.openxmlformats.org/markup-compatibility/2006" xmlns:aink="http://schemas.microsoft.com/office/drawing/2016/ink" xmlns:am3d="http://schemas.microsoft.com/office/drawing/2017/model3d" xmlns:o="urn:schemas-microsoft-com:office:office" xmlns:r="http://schemas.openxmlformats.org/officeDocument/2006/relationships" xmlns:m="http://schemas.openxmlformats.org/officeDocument/2006/math" xmlns:v="urn:schemas-microsoft-com:vml" xmlns:wp14="http://schemas.microsoft.com/office/word/2010/wordprocessingDrawing" xmlns:wp="http://schemas.openxmlformats.org/drawingml/2006/wordprocessingDrawing" xmlns:w10="urn:schemas-microsoft-com:office:word" xmlns:w="http://schemas.openxmlformats.org/wordprocessingml/2006/main" xmlns:w14="http://schemas.microsoft.com/office/word/2010/wordml" xmlns:w15="http://schemas.microsoft.com/office/word/2012/wordml" xmlns:w16cex="http://schemas.microsoft.com/office/word/2018/wordml/cex" xmlns:w16cid="http://schemas.microsoft.com/office/word/2016/wordml/cid" xmlns:w16="http://schemas.microsoft.com/office/word/2018/wordml" xmlns:w16se="http://schemas.microsoft.com/office/word/2015/wordml/symex" xmlns:wpg="http://schemas.microsoft.com/office/word/2010/wordprocessingGroup" xmlns:wpi="http://schemas.microsoft.com/office/word/2010/wordprocessingInk" xmlns:wne="http://schemas.microsoft.com/office/word/2006/wordml" xmlns:wps="http://schemas.microsoft.com/office/word/2010/wordprocessingShape" mc:Ignorable="w14 w15 w16se w16cid w16 w16cex wp14">
   <w:body>
     <w:p>
-      <w:proofErr w:type="spellStart"/>
       <w:r>
         <w:rPr>
           <w:rFonts w:hint="eastAsia"/>
@@ -14,14 +13,7 @@
         <w:rPr>
           <w:rFonts w:hint="eastAsia"/>
         </w:rPr>
-        <w:t>번째</w:t>
-      </w:r>
-      <w:proofErr w:type="spellEnd"/>
-      <w:r>
-        <w:rPr>
-          <w:rFonts w:hint="eastAsia"/>
-        </w:rPr>
-        <w:t xml:space="preserve"> 회의:</w:t>
+        <w:t>번째 회의:</w:t>
       </w:r>
       <w:r>
         <w:t xml:space="preserve"> 2021.</w:t>
@@ -51,7 +43,7 @@
         <w:rPr>
           <w:rFonts w:hint="eastAsia"/>
         </w:rPr>
-        <w:t>김윤기,</w:t>
+        <w:t>김민규,</w:t>
       </w:r>
       <w:r>
         <w:t xml:space="preserve"> </w:t>
@@ -60,36 +52,17 @@
         <w:rPr>
           <w:rFonts w:hint="eastAsia"/>
         </w:rPr>
-        <w:t>김민규,</w:t>
+        <w:t>오휘찬,</w:t>
       </w:r>
       <w:r>
         <w:t xml:space="preserve"> </w:t>
       </w:r>
-      <w:proofErr w:type="spellStart"/>
-      <w:r>
-        <w:rPr>
-          <w:rFonts w:hint="eastAsia"/>
-        </w:rPr>
-        <w:t>오휘찬</w:t>
-      </w:r>
-      <w:proofErr w:type="spellEnd"/>
-      <w:r>
-        <w:rPr>
-          <w:rFonts w:hint="eastAsia"/>
-        </w:rPr>
-        <w:t>,</w:t>
-      </w:r>
-      <w:r>
-        <w:t xml:space="preserve"> </w:t>
-      </w:r>
-      <w:proofErr w:type="spellStart"/>
       <w:r>
         <w:rPr>
           <w:rFonts w:hint="eastAsia"/>
         </w:rPr>
         <w:t>백기원</w:t>
       </w:r>
-      <w:proofErr w:type="spellEnd"/>
       <w:r>
         <w:t xml:space="preserve">, </w:t>
       </w:r>
@@ -97,13 +70,7 @@
         <w:rPr>
           <w:rFonts w:hint="eastAsia"/>
         </w:rPr>
-        <w:t>팀원</w:t>
-      </w:r>
-      <w:r>
-        <w:rPr>
-          <w:rFonts w:hint="eastAsia"/>
-        </w:rPr>
-        <w:t>전부 출석</w:t>
+        <w:t>출석</w:t>
       </w:r>
     </w:p>
     <w:p/>
@@ -145,7 +112,6 @@
     <w:p>
       <w:pPr>
         <w:rPr>
-          <w:rFonts w:hint="eastAsia"/>
           <w:color w:val="000000" w:themeColor="text1"/>
           <w:szCs w:val="20"/>
         </w:rPr>
@@ -171,25 +137,7 @@
           <w:color w:val="000000" w:themeColor="text1"/>
           <w:szCs w:val="20"/>
         </w:rPr>
-        <w:t xml:space="preserve">매장검색 </w:t>
-      </w:r>
-      <w:proofErr w:type="spellStart"/>
-      <w:r>
-        <w:rPr>
-          <w:rFonts w:hint="eastAsia"/>
-          <w:color w:val="000000" w:themeColor="text1"/>
-          <w:szCs w:val="20"/>
-        </w:rPr>
-        <w:t>유스케이스를</w:t>
-      </w:r>
-      <w:proofErr w:type="spellEnd"/>
-      <w:r>
-        <w:rPr>
-          <w:rFonts w:hint="eastAsia"/>
-          <w:color w:val="000000" w:themeColor="text1"/>
-          <w:szCs w:val="20"/>
-        </w:rPr>
-        <w:t xml:space="preserve"> 거의</w:t>
+        <w:t>매장검색 유스케이스를 거의</w:t>
       </w:r>
       <w:r>
         <w:rPr>
@@ -243,36 +191,16 @@
           <w:color w:val="000000" w:themeColor="text1"/>
           <w:szCs w:val="20"/>
         </w:rPr>
-        <w:t xml:space="preserve">예외케이스를 작성하기 어려운 </w:t>
-      </w:r>
-      <w:proofErr w:type="spellStart"/>
-      <w:r>
-        <w:rPr>
-          <w:rFonts w:hint="eastAsia"/>
-          <w:color w:val="000000" w:themeColor="text1"/>
-          <w:szCs w:val="20"/>
-        </w:rPr>
-        <w:t>부분어</w:t>
-      </w:r>
-      <w:proofErr w:type="spellEnd"/>
-      <w:r>
-        <w:rPr>
-          <w:rFonts w:hint="eastAsia"/>
-          <w:color w:val="000000" w:themeColor="text1"/>
-          <w:szCs w:val="20"/>
-        </w:rPr>
-        <w:t xml:space="preserve"> 있는 것 같다.</w:t>
+        <w:t>예외케이스를 작성하기 어려운 부분어 있는 것 같다.</w:t>
       </w:r>
     </w:p>
     <w:p>
       <w:pPr>
         <w:rPr>
-          <w:rFonts w:hint="eastAsia"/>
           <w:color w:val="000000" w:themeColor="text1"/>
           <w:szCs w:val="20"/>
         </w:rPr>
       </w:pPr>
-      <w:proofErr w:type="spellStart"/>
       <w:r>
         <w:rPr>
           <w:rFonts w:hint="eastAsia"/>
@@ -281,7 +209,6 @@
         </w:rPr>
         <w:t>백기원</w:t>
       </w:r>
-      <w:proofErr w:type="spellEnd"/>
       <w:r>
         <w:rPr>
           <w:color w:val="000000" w:themeColor="text1"/>
@@ -358,7 +285,6 @@
           <w:szCs w:val="20"/>
         </w:rPr>
       </w:pPr>
-      <w:proofErr w:type="spellStart"/>
       <w:r>
         <w:rPr>
           <w:rFonts w:hint="eastAsia"/>
@@ -367,7 +293,6 @@
         </w:rPr>
         <w:t>오휘찬</w:t>
       </w:r>
-      <w:proofErr w:type="spellEnd"/>
       <w:r>
         <w:rPr>
           <w:color w:val="000000" w:themeColor="text1"/>
@@ -381,25 +306,7 @@
           <w:color w:val="000000" w:themeColor="text1"/>
           <w:szCs w:val="20"/>
         </w:rPr>
-        <w:t xml:space="preserve">신용카드 체크카드 </w:t>
-      </w:r>
-      <w:proofErr w:type="spellStart"/>
-      <w:r>
-        <w:rPr>
-          <w:rFonts w:hint="eastAsia"/>
-          <w:color w:val="000000" w:themeColor="text1"/>
-          <w:szCs w:val="20"/>
-        </w:rPr>
-        <w:t>유스케이스</w:t>
-      </w:r>
-      <w:proofErr w:type="spellEnd"/>
-      <w:r>
-        <w:rPr>
-          <w:rFonts w:hint="eastAsia"/>
-          <w:color w:val="000000" w:themeColor="text1"/>
-          <w:szCs w:val="20"/>
-        </w:rPr>
-        <w:t xml:space="preserve"> 마무리중</w:t>
+        <w:t>신용카드 체크카드 유스케이스 마무리중</w:t>
       </w:r>
       <w:r>
         <w:rPr>
@@ -460,25 +367,7 @@
           <w:color w:val="000000" w:themeColor="text1"/>
           <w:szCs w:val="20"/>
         </w:rPr>
-        <w:t xml:space="preserve">가 쓰이기 때문에 현재 기재 </w:t>
-      </w:r>
-      <w:proofErr w:type="spellStart"/>
-      <w:r>
-        <w:rPr>
-          <w:rFonts w:hint="eastAsia"/>
-          <w:color w:val="000000" w:themeColor="text1"/>
-          <w:szCs w:val="20"/>
-        </w:rPr>
-        <w:t>하고있음</w:t>
-      </w:r>
-      <w:proofErr w:type="spellEnd"/>
-      <w:r>
-        <w:rPr>
-          <w:rFonts w:hint="eastAsia"/>
-          <w:color w:val="000000" w:themeColor="text1"/>
-          <w:szCs w:val="20"/>
-        </w:rPr>
-        <w:t>.</w:t>
+        <w:t>가 쓰이기 때문에 현재 기재 하고있음.</w:t>
       </w:r>
     </w:p>
     <w:p>
@@ -506,7 +395,6 @@
         </w:rPr>
         <w:t xml:space="preserve"> </w:t>
       </w:r>
-      <w:proofErr w:type="spellStart"/>
       <w:r>
         <w:rPr>
           <w:rFonts w:hint="eastAsia"/>
@@ -516,7 +404,6 @@
         </w:rPr>
         <w:t>예외케이스에대해</w:t>
       </w:r>
-      <w:proofErr w:type="spellEnd"/>
     </w:p>
     <w:p>
       <w:pPr>
@@ -556,7 +443,6 @@
           <w:szCs w:val="20"/>
         </w:rPr>
       </w:pPr>
-      <w:proofErr w:type="spellStart"/>
       <w:r>
         <w:rPr>
           <w:rFonts w:hint="eastAsia"/>
@@ -565,7 +451,6 @@
         </w:rPr>
         <w:t>오휘찬</w:t>
       </w:r>
-      <w:proofErr w:type="spellEnd"/>
       <w:r>
         <w:rPr>
           <w:color w:val="000000" w:themeColor="text1"/>
@@ -631,12 +516,10 @@
     <w:p>
       <w:pPr>
         <w:rPr>
-          <w:rFonts w:hint="eastAsia"/>
           <w:color w:val="000000" w:themeColor="text1"/>
           <w:szCs w:val="20"/>
         </w:rPr>
       </w:pPr>
-      <w:proofErr w:type="spellStart"/>
       <w:r>
         <w:rPr>
           <w:rFonts w:hint="eastAsia"/>
@@ -645,7 +528,6 @@
         </w:rPr>
         <w:t>오휘찬</w:t>
       </w:r>
-      <w:proofErr w:type="spellEnd"/>
       <w:r>
         <w:rPr>
           <w:color w:val="000000" w:themeColor="text1"/>
@@ -683,7 +565,6 @@
     <w:p>
       <w:pPr>
         <w:rPr>
-          <w:rFonts w:hint="eastAsia"/>
           <w:color w:val="000000" w:themeColor="text1"/>
           <w:szCs w:val="20"/>
         </w:rPr>
@@ -785,7 +666,7 @@
 </file>
 
 <file path=word/endnotes.xml><?xml version="1.0" encoding="utf-8"?>
-<w:endnotes xmlns:wpc="http://schemas.microsoft.com/office/word/2010/wordprocessingCanvas" xmlns:cx="http://schemas.microsoft.com/office/drawing/2014/chartex" xmlns:cx1="http://schemas.microsoft.com/office/drawing/2015/9/8/chartex" xmlns:cx2="http://schemas.microsoft.com/office/drawing/2015/10/21/chartex" xmlns:cx3="http://schemas.microsoft.com/office/drawing/2016/5/9/chartex" xmlns:cx4="http://schemas.microsoft.com/office/drawing/2016/5/10/chartex" xmlns:cx5="http://schemas.microsoft.com/office/drawing/2016/5/11/chartex" xmlns:cx6="http://schemas.microsoft.com/office/drawing/2016/5/12/chartex" xmlns:cx7="http://schemas.microsoft.com/office/drawing/2016/5/13/chartex" xmlns:cx8="http://schemas.microsoft.com/office/drawing/2016/5/14/chartex" xmlns:mc="http://schemas.openxmlformats.org/markup-compatibility/2006" xmlns:aink="http://schemas.microsoft.com/office/drawing/2016/ink" xmlns:am3d="http://schemas.microsoft.com/office/drawing/2017/model3d" xmlns:o="urn:schemas-microsoft-com:office:office" xmlns:r="http://schemas.openxmlformats.org/officeDocument/2006/relationships" xmlns:m="http://schemas.openxmlformats.org/officeDocument/2006/math" xmlns:v="urn:schemas-microsoft-com:vml" xmlns:wp14="http://schemas.microsoft.com/office/word/2010/wordprocessingDrawing" xmlns:wp="http://schemas.openxmlformats.org/drawingml/2006/wordprocessingDrawing" xmlns:w10="urn:schemas-microsoft-com:office:word" xmlns:w="http://schemas.openxmlformats.org/wordprocessingml/2006/main" xmlns:w14="http://schemas.microsoft.com/office/word/2010/wordml" xmlns:w15="http://schemas.microsoft.com/office/word/2012/wordml" xmlns:w16cex="http://schemas.microsoft.com/office/word/2018/wordml/cex" xmlns:w16cid="http://schemas.microsoft.com/office/word/2016/wordml/cid" xmlns:w16="http://schemas.microsoft.com/office/word/2018/wordml" xmlns:w16sdtdh="http://schemas.microsoft.com/office/word/2020/wordml/sdtdatahash" xmlns:w16se="http://schemas.microsoft.com/office/word/2015/wordml/symex" xmlns:wpg="http://schemas.microsoft.com/office/word/2010/wordprocessingGroup" xmlns:wpi="http://schemas.microsoft.com/office/word/2010/wordprocessingInk" xmlns:wne="http://schemas.microsoft.com/office/word/2006/wordml" xmlns:wps="http://schemas.microsoft.com/office/word/2010/wordprocessingShape" mc:Ignorable="w14 w15 w16se w16cid w16 w16cex w16sdtdh wp14">
+<w:endnotes xmlns:wpc="http://schemas.microsoft.com/office/word/2010/wordprocessingCanvas" xmlns:cx="http://schemas.microsoft.com/office/drawing/2014/chartex" xmlns:cx1="http://schemas.microsoft.com/office/drawing/2015/9/8/chartex" xmlns:cx2="http://schemas.microsoft.com/office/drawing/2015/10/21/chartex" xmlns:cx3="http://schemas.microsoft.com/office/drawing/2016/5/9/chartex" xmlns:cx4="http://schemas.microsoft.com/office/drawing/2016/5/10/chartex" xmlns:cx5="http://schemas.microsoft.com/office/drawing/2016/5/11/chartex" xmlns:cx6="http://schemas.microsoft.com/office/drawing/2016/5/12/chartex" xmlns:cx7="http://schemas.microsoft.com/office/drawing/2016/5/13/chartex" xmlns:cx8="http://schemas.microsoft.com/office/drawing/2016/5/14/chartex" xmlns:mc="http://schemas.openxmlformats.org/markup-compatibility/2006" xmlns:aink="http://schemas.microsoft.com/office/drawing/2016/ink" xmlns:am3d="http://schemas.microsoft.com/office/drawing/2017/model3d" xmlns:o="urn:schemas-microsoft-com:office:office" xmlns:r="http://schemas.openxmlformats.org/officeDocument/2006/relationships" xmlns:m="http://schemas.openxmlformats.org/officeDocument/2006/math" xmlns:v="urn:schemas-microsoft-com:vml" xmlns:wp14="http://schemas.microsoft.com/office/word/2010/wordprocessingDrawing" xmlns:wp="http://schemas.openxmlformats.org/drawingml/2006/wordprocessingDrawing" xmlns:w10="urn:schemas-microsoft-com:office:word" xmlns:w="http://schemas.openxmlformats.org/wordprocessingml/2006/main" xmlns:w14="http://schemas.microsoft.com/office/word/2010/wordml" xmlns:w15="http://schemas.microsoft.com/office/word/2012/wordml" xmlns:w16cex="http://schemas.microsoft.com/office/word/2018/wordml/cex" xmlns:w16cid="http://schemas.microsoft.com/office/word/2016/wordml/cid" xmlns:w16="http://schemas.microsoft.com/office/word/2018/wordml" xmlns:w16se="http://schemas.microsoft.com/office/word/2015/wordml/symex" xmlns:wpg="http://schemas.microsoft.com/office/word/2010/wordprocessingGroup" xmlns:wpi="http://schemas.microsoft.com/office/word/2010/wordprocessingInk" xmlns:wne="http://schemas.microsoft.com/office/word/2006/wordml" xmlns:wps="http://schemas.microsoft.com/office/word/2010/wordprocessingShape" mc:Ignorable="w14 w15 w16se w16cid w16 w16cex wp14">
   <w:endnote w:type="separator" w:id="-1">
     <w:p>
       <w:pPr>
@@ -810,7 +691,7 @@
 </file>
 
 <file path=word/footnotes.xml><?xml version="1.0" encoding="utf-8"?>
-<w:footnotes xmlns:wpc="http://schemas.microsoft.com/office/word/2010/wordprocessingCanvas" xmlns:cx="http://schemas.microsoft.com/office/drawing/2014/chartex" xmlns:cx1="http://schemas.microsoft.com/office/drawing/2015/9/8/chartex" xmlns:cx2="http://schemas.microsoft.com/office/drawing/2015/10/21/chartex" xmlns:cx3="http://schemas.microsoft.com/office/drawing/2016/5/9/chartex" xmlns:cx4="http://schemas.microsoft.com/office/drawing/2016/5/10/chartex" xmlns:cx5="http://schemas.microsoft.com/office/drawing/2016/5/11/chartex" xmlns:cx6="http://schemas.microsoft.com/office/drawing/2016/5/12/chartex" xmlns:cx7="http://schemas.microsoft.com/office/drawing/2016/5/13/chartex" xmlns:cx8="http://schemas.microsoft.com/office/drawing/2016/5/14/chartex" xmlns:mc="http://schemas.openxmlformats.org/markup-compatibility/2006" xmlns:aink="http://schemas.microsoft.com/office/drawing/2016/ink" xmlns:am3d="http://schemas.microsoft.com/office/drawing/2017/model3d" xmlns:o="urn:schemas-microsoft-com:office:office" xmlns:r="http://schemas.openxmlformats.org/officeDocument/2006/relationships" xmlns:m="http://schemas.openxmlformats.org/officeDocument/2006/math" xmlns:v="urn:schemas-microsoft-com:vml" xmlns:wp14="http://schemas.microsoft.com/office/word/2010/wordprocessingDrawing" xmlns:wp="http://schemas.openxmlformats.org/drawingml/2006/wordprocessingDrawing" xmlns:w10="urn:schemas-microsoft-com:office:word" xmlns:w="http://schemas.openxmlformats.org/wordprocessingml/2006/main" xmlns:w14="http://schemas.microsoft.com/office/word/2010/wordml" xmlns:w15="http://schemas.microsoft.com/office/word/2012/wordml" xmlns:w16cex="http://schemas.microsoft.com/office/word/2018/wordml/cex" xmlns:w16cid="http://schemas.microsoft.com/office/word/2016/wordml/cid" xmlns:w16="http://schemas.microsoft.com/office/word/2018/wordml" xmlns:w16sdtdh="http://schemas.microsoft.com/office/word/2020/wordml/sdtdatahash" xmlns:w16se="http://schemas.microsoft.com/office/word/2015/wordml/symex" xmlns:wpg="http://schemas.microsoft.com/office/word/2010/wordprocessingGroup" xmlns:wpi="http://schemas.microsoft.com/office/word/2010/wordprocessingInk" xmlns:wne="http://schemas.microsoft.com/office/word/2006/wordml" xmlns:wps="http://schemas.microsoft.com/office/word/2010/wordprocessingShape" mc:Ignorable="w14 w15 w16se w16cid w16 w16cex w16sdtdh wp14">
+<w:footnotes xmlns:wpc="http://schemas.microsoft.com/office/word/2010/wordprocessingCanvas" xmlns:cx="http://schemas.microsoft.com/office/drawing/2014/chartex" xmlns:cx1="http://schemas.microsoft.com/office/drawing/2015/9/8/chartex" xmlns:cx2="http://schemas.microsoft.com/office/drawing/2015/10/21/chartex" xmlns:cx3="http://schemas.microsoft.com/office/drawing/2016/5/9/chartex" xmlns:cx4="http://schemas.microsoft.com/office/drawing/2016/5/10/chartex" xmlns:cx5="http://schemas.microsoft.com/office/drawing/2016/5/11/chartex" xmlns:cx6="http://schemas.microsoft.com/office/drawing/2016/5/12/chartex" xmlns:cx7="http://schemas.microsoft.com/office/drawing/2016/5/13/chartex" xmlns:cx8="http://schemas.microsoft.com/office/drawing/2016/5/14/chartex" xmlns:mc="http://schemas.openxmlformats.org/markup-compatibility/2006" xmlns:aink="http://schemas.microsoft.com/office/drawing/2016/ink" xmlns:am3d="http://schemas.microsoft.com/office/drawing/2017/model3d" xmlns:o="urn:schemas-microsoft-com:office:office" xmlns:r="http://schemas.openxmlformats.org/officeDocument/2006/relationships" xmlns:m="http://schemas.openxmlformats.org/officeDocument/2006/math" xmlns:v="urn:schemas-microsoft-com:vml" xmlns:wp14="http://schemas.microsoft.com/office/word/2010/wordprocessingDrawing" xmlns:wp="http://schemas.openxmlformats.org/drawingml/2006/wordprocessingDrawing" xmlns:w10="urn:schemas-microsoft-com:office:word" xmlns:w="http://schemas.openxmlformats.org/wordprocessingml/2006/main" xmlns:w14="http://schemas.microsoft.com/office/word/2010/wordml" xmlns:w15="http://schemas.microsoft.com/office/word/2012/wordml" xmlns:w16cex="http://schemas.microsoft.com/office/word/2018/wordml/cex" xmlns:w16cid="http://schemas.microsoft.com/office/word/2016/wordml/cid" xmlns:w16="http://schemas.microsoft.com/office/word/2018/wordml" xmlns:w16se="http://schemas.microsoft.com/office/word/2015/wordml/symex" xmlns:wpg="http://schemas.microsoft.com/office/word/2010/wordprocessingGroup" xmlns:wpi="http://schemas.microsoft.com/office/word/2010/wordprocessingInk" xmlns:wne="http://schemas.microsoft.com/office/word/2006/wordml" xmlns:wps="http://schemas.microsoft.com/office/word/2010/wordprocessingShape" mc:Ignorable="w14 w15 w16se w16cid w16 w16cex wp14">
   <w:footnote w:type="separator" w:id="-1">
     <w:p>
       <w:pPr>
@@ -835,7 +716,7 @@
 </file>
 
 <file path=word/styles.xml><?xml version="1.0" encoding="utf-8"?>
-<w:styles xmlns:mc="http://schemas.openxmlformats.org/markup-compatibility/2006" xmlns:r="http://schemas.openxmlformats.org/officeDocument/2006/relationships" xmlns:w="http://schemas.openxmlformats.org/wordprocessingml/2006/main" xmlns:w14="http://schemas.microsoft.com/office/word/2010/wordml" xmlns:w15="http://schemas.microsoft.com/office/word/2012/wordml" xmlns:w16cex="http://schemas.microsoft.com/office/word/2018/wordml/cex" xmlns:w16cid="http://schemas.microsoft.com/office/word/2016/wordml/cid" xmlns:w16="http://schemas.microsoft.com/office/word/2018/wordml" xmlns:w16sdtdh="http://schemas.microsoft.com/office/word/2020/wordml/sdtdatahash" xmlns:w16se="http://schemas.microsoft.com/office/word/2015/wordml/symex" mc:Ignorable="w14 w15 w16se w16cid w16 w16cex w16sdtdh">
+<w:styles xmlns:mc="http://schemas.openxmlformats.org/markup-compatibility/2006" xmlns:r="http://schemas.openxmlformats.org/officeDocument/2006/relationships" xmlns:w="http://schemas.openxmlformats.org/wordprocessingml/2006/main" xmlns:w14="http://schemas.microsoft.com/office/word/2010/wordml" xmlns:w15="http://schemas.microsoft.com/office/word/2012/wordml" xmlns:w16cex="http://schemas.microsoft.com/office/word/2018/wordml/cex" xmlns:w16cid="http://schemas.microsoft.com/office/word/2016/wordml/cid" xmlns:w16="http://schemas.microsoft.com/office/word/2018/wordml" xmlns:w16se="http://schemas.microsoft.com/office/word/2015/wordml/symex" mc:Ignorable="w14 w15 w16se w16cid w16 w16cex">
   <w:docDefaults>
     <w:rPrDefault>
       <w:rPr>
